--- a/Work Diaries/2019.09.12_i4_diario_knowledge_base.docx
+++ b/Work Diaries/2019.09.12_i4_diario_knowledge_base.docx
@@ -260,6 +260,39 @@
               <w:rPr>
                 <w:b w:val="0"/>
               </w:rPr>
+              <w:t>In successione ho creato un utente che userò per la gestione del database con il quale ho sviluppato il la</w:t>
+            </w:r>
+            <w:r>
+              <w:rPr>
+                <w:b w:val="0"/>
+              </w:rPr>
+              <w:t xml:space="preserve"> struttura del database: </w:t>
+            </w:r>
+            <w:proofErr w:type="spellStart"/>
+            <w:r>
+              <w:t>knowledge_base_db</w:t>
+            </w:r>
+            <w:proofErr w:type="spellEnd"/>
+            <w:r>
+              <w:rPr>
+                <w:b w:val="0"/>
+              </w:rPr>
+              <w:t>.</w:t>
+            </w:r>
+            <w:bookmarkStart w:id="0" w:name="_GoBack"/>
+            <w:bookmarkEnd w:id="0"/>
+          </w:p>
+          <w:p>
+            <w:pPr>
+              <w:pStyle w:val="Nessunaspaziatura"/>
+              <w:rPr>
+                <w:b w:val="0"/>
+              </w:rPr>
+            </w:pPr>
+            <w:r>
+              <w:rPr>
+                <w:b w:val="0"/>
+              </w:rPr>
               <w:t xml:space="preserve">Successivamente ho creato lo </w:t>
             </w:r>
             <w:proofErr w:type="spellStart"/>
@@ -290,8 +323,14 @@
               </w:rPr>
               <w:t xml:space="preserve">. </w:t>
             </w:r>
-            <w:bookmarkStart w:id="0" w:name="_GoBack"/>
-            <w:bookmarkEnd w:id="0"/>
+          </w:p>
+          <w:p>
+            <w:pPr>
+              <w:pStyle w:val="Nessunaspaziatura"/>
+              <w:rPr>
+                <w:b w:val="0"/>
+              </w:rPr>
+            </w:pPr>
           </w:p>
         </w:tc>
       </w:tr>
@@ -497,6 +536,7 @@
                 <w:b w:val="0"/>
                 <w:bCs w:val="0"/>
               </w:rPr>
+              <w:lastRenderedPageBreak/>
               <w:t xml:space="preserve">Devo creare gli </w:t>
             </w:r>
             <w:proofErr w:type="spellStart"/>
@@ -4185,9 +4225,9 @@
     <w:rsid w:val="006162E1"/>
     <w:rsid w:val="00670B36"/>
     <w:rsid w:val="00682218"/>
-    <w:rsid w:val="00700E13"/>
     <w:rsid w:val="00724B9C"/>
     <w:rsid w:val="00754822"/>
+    <w:rsid w:val="00755F23"/>
     <w:rsid w:val="007778E5"/>
     <w:rsid w:val="007839C7"/>
     <w:rsid w:val="007E2877"/>
@@ -5022,7 +5062,7 @@
 </file>
 
 <file path=customXml/itemProps1.xml><?xml version="1.0" encoding="utf-8"?>
-<ds:datastoreItem xmlns:ds="http://schemas.openxmlformats.org/officeDocument/2006/customXml" ds:itemID="{A9C77E23-E5FB-4D8B-9957-061427A3A32D}">
+<ds:datastoreItem xmlns:ds="http://schemas.openxmlformats.org/officeDocument/2006/customXml" ds:itemID="{178DFAC2-2332-426F-B71B-76D2CFE48DA0}">
   <ds:schemaRefs>
     <ds:schemaRef ds:uri="http://schemas.openxmlformats.org/officeDocument/2006/bibliography"/>
   </ds:schemaRefs>

--- a/Work Diaries/2019.09.12_i4_diario_knowledge_base.docx
+++ b/Work Diaries/2019.09.12_i4_diario_knowledge_base.docx
@@ -279,8 +279,14 @@
               </w:rPr>
               <w:t>.</w:t>
             </w:r>
-            <w:bookmarkStart w:id="0" w:name="_GoBack"/>
-            <w:bookmarkEnd w:id="0"/>
+          </w:p>
+          <w:p>
+            <w:pPr>
+              <w:pStyle w:val="Nessunaspaziatura"/>
+              <w:rPr>
+                <w:b w:val="0"/>
+              </w:rPr>
+            </w:pPr>
           </w:p>
           <w:p>
             <w:pPr>
@@ -321,7 +327,16 @@
               <w:rPr>
                 <w:b w:val="0"/>
               </w:rPr>
-              <w:t xml:space="preserve">. </w:t>
+              <w:t xml:space="preserve"> e lo ho inserito all’interno della documentazione (</w:t>
+            </w:r>
+            <w:r>
+              <w:t>1.6 use case</w:t>
+            </w:r>
+            <w:r>
+              <w:rPr>
+                <w:b w:val="0"/>
+              </w:rPr>
+              <w:t>).</w:t>
             </w:r>
           </w:p>
           <w:p>
@@ -331,6 +346,69 @@
                 <w:b w:val="0"/>
               </w:rPr>
             </w:pPr>
+          </w:p>
+          <w:p>
+            <w:pPr>
+              <w:pStyle w:val="Nessunaspaziatura"/>
+              <w:rPr>
+                <w:b w:val="0"/>
+              </w:rPr>
+            </w:pPr>
+            <w:r>
+              <w:rPr>
+                <w:noProof/>
+                <w:lang w:val="it-IT" w:eastAsia="it-IT"/>
+              </w:rPr>
+              <w:lastRenderedPageBreak/>
+              <w:drawing>
+                <wp:inline distT="0" distB="0" distL="0" distR="0">
+                  <wp:extent cx="5531847" cy="4095750"/>
+                  <wp:effectExtent l="0" t="0" r="0" b="0"/>
+                  <wp:docPr id="2" name="Immagine 2" descr="C:\Users\Bryan\AppData\Local\Microsoft\Windows\INetCache\Content.Word\use_case.png"/>
+                  <wp:cNvGraphicFramePr>
+                    <a:graphicFrameLocks xmlns:a="http://schemas.openxmlformats.org/drawingml/2006/main" noChangeAspect="1"/>
+                  </wp:cNvGraphicFramePr>
+                  <a:graphic xmlns:a="http://schemas.openxmlformats.org/drawingml/2006/main">
+                    <a:graphicData uri="http://schemas.openxmlformats.org/drawingml/2006/picture">
+                      <pic:pic xmlns:pic="http://schemas.openxmlformats.org/drawingml/2006/picture">
+                        <pic:nvPicPr>
+                          <pic:cNvPr id="0" name="Picture 1" descr="C:\Users\Bryan\AppData\Local\Microsoft\Windows\INetCache\Content.Word\use_case.png"/>
+                          <pic:cNvPicPr>
+                            <a:picLocks noChangeAspect="1" noChangeArrowheads="1"/>
+                          </pic:cNvPicPr>
+                        </pic:nvPicPr>
+                        <pic:blipFill>
+                          <a:blip r:embed="rId10">
+                            <a:extLst>
+                              <a:ext uri="{28A0092B-C50C-407E-A947-70E740481C1C}">
+                                <a14:useLocalDpi xmlns:a14="http://schemas.microsoft.com/office/drawing/2010/main" val="0"/>
+                              </a:ext>
+                            </a:extLst>
+                          </a:blip>
+                          <a:srcRect/>
+                          <a:stretch>
+                            <a:fillRect/>
+                          </a:stretch>
+                        </pic:blipFill>
+                        <pic:spPr bwMode="auto">
+                          <a:xfrm>
+                            <a:off x="0" y="0"/>
+                            <a:ext cx="5537742" cy="4100115"/>
+                          </a:xfrm>
+                          <a:prstGeom prst="rect">
+                            <a:avLst/>
+                          </a:prstGeom>
+                          <a:noFill/>
+                          <a:ln>
+                            <a:noFill/>
+                          </a:ln>
+                        </pic:spPr>
+                      </pic:pic>
+                    </a:graphicData>
+                  </a:graphic>
+                </wp:inline>
+              </w:drawing>
+            </w:r>
           </w:p>
         </w:tc>
       </w:tr>
@@ -468,7 +546,14 @@
                 <w:b w:val="0"/>
                 <w:bCs w:val="0"/>
               </w:rPr>
-              <w:t>-</w:t>
+              <w:t xml:space="preserve">Mi trovo </w:t>
+            </w:r>
+            <w:r>
+              <w:rPr>
+                <w:b w:val="0"/>
+                <w:bCs w:val="0"/>
+              </w:rPr>
+              <w:t>in linea con la pianificazione</w:t>
             </w:r>
           </w:p>
         </w:tc>
@@ -536,25 +621,17 @@
                 <w:b w:val="0"/>
                 <w:bCs w:val="0"/>
               </w:rPr>
-              <w:lastRenderedPageBreak/>
-              <w:t xml:space="preserve">Devo creare gli </w:t>
+              <w:t>Creare la classe per la connessione effettuare la connessione</w:t>
             </w:r>
-            <w:proofErr w:type="spellStart"/>
             <w:r>
               <w:rPr>
                 <w:b w:val="0"/>
                 <w:bCs w:val="0"/>
               </w:rPr>
-              <w:t>usecase</w:t>
+              <w:t xml:space="preserve"> al database e la classe che definisce un modello di utente.</w:t>
             </w:r>
-            <w:proofErr w:type="spellEnd"/>
-            <w:r>
-              <w:rPr>
-                <w:b w:val="0"/>
-                <w:bCs w:val="0"/>
-              </w:rPr>
-              <w:t xml:space="preserve"> del progetto.</w:t>
-            </w:r>
+            <w:bookmarkStart w:id="0" w:name="_GoBack"/>
+            <w:bookmarkEnd w:id="0"/>
           </w:p>
         </w:tc>
       </w:tr>
@@ -567,8 +644,8 @@
       </w:pPr>
     </w:p>
     <w:sectPr>
-      <w:headerReference w:type="default" r:id="rId10"/>
-      <w:footerReference w:type="default" r:id="rId11"/>
+      <w:headerReference w:type="default" r:id="rId11"/>
+      <w:footerReference w:type="default" r:id="rId12"/>
       <w:pgSz w:w="11906" w:h="16838"/>
       <w:pgMar w:top="1417" w:right="1134" w:bottom="1134" w:left="1134" w:header="708" w:footer="708" w:gutter="0"/>
       <w:cols w:space="708"/>
@@ -4227,7 +4304,6 @@
     <w:rsid w:val="00682218"/>
     <w:rsid w:val="00724B9C"/>
     <w:rsid w:val="00754822"/>
-    <w:rsid w:val="00755F23"/>
     <w:rsid w:val="007778E5"/>
     <w:rsid w:val="007839C7"/>
     <w:rsid w:val="007E2877"/>
@@ -4239,6 +4315,7 @@
     <w:rsid w:val="00917E6C"/>
     <w:rsid w:val="00923218"/>
     <w:rsid w:val="00946D27"/>
+    <w:rsid w:val="009961AB"/>
     <w:rsid w:val="00997E7D"/>
     <w:rsid w:val="00A1514F"/>
     <w:rsid w:val="00AE7D08"/>
@@ -5062,7 +5139,7 @@
 </file>
 
 <file path=customXml/itemProps1.xml><?xml version="1.0" encoding="utf-8"?>
-<ds:datastoreItem xmlns:ds="http://schemas.openxmlformats.org/officeDocument/2006/customXml" ds:itemID="{178DFAC2-2332-426F-B71B-76D2CFE48DA0}">
+<ds:datastoreItem xmlns:ds="http://schemas.openxmlformats.org/officeDocument/2006/customXml" ds:itemID="{5807F1B2-98AA-4C1D-AD91-D9329F73C1C1}">
   <ds:schemaRefs>
     <ds:schemaRef ds:uri="http://schemas.openxmlformats.org/officeDocument/2006/bibliography"/>
   </ds:schemaRefs>
